--- a/FINANCIAL CONSIDERATIONS.docx
+++ b/FINANCIAL CONSIDERATIONS.docx
@@ -54,29 +54,91 @@
         <w:rPr>
           <w:lang w:val="en-US"/>
         </w:rPr>
-        <w:t>Loss of farmland = 75.83 hectares</w:t>
-      </w:r>
-    </w:p>
-    <w:p>
-      <w:pPr>
-        <w:rPr>
-          <w:lang w:val="en-US"/>
-        </w:rPr>
-      </w:pPr>
-    </w:p>
-    <w:p>
-      <w:pPr>
-        <w:rPr>
-          <w:b/>
-          <w:bCs/>
-          <w:lang w:val="en-US"/>
-        </w:rPr>
-      </w:pPr>
-      <w:r>
-        <w:rPr>
-          <w:lang w:val="en-US"/>
-        </w:rPr>
-        <w:t>Financial loss = 30,332,000 euros</w:t>
+        <w:t xml:space="preserve">Loss of farmland </w:t>
+      </w:r>
+      <w:r>
+        <w:rPr>
+          <w:lang w:val="en-US"/>
+        </w:rPr>
+        <w:t xml:space="preserve">(bulbs) </w:t>
+      </w:r>
+      <w:r>
+        <w:rPr>
+          <w:lang w:val="en-US"/>
+        </w:rPr>
+        <w:t xml:space="preserve">= </w:t>
+      </w:r>
+      <w:r>
+        <w:rPr>
+          <w:lang w:val="en-US"/>
+        </w:rPr>
+        <w:t>30</w:t>
+      </w:r>
+      <w:r>
+        <w:rPr>
+          <w:lang w:val="en-US"/>
+        </w:rPr>
+        <w:t xml:space="preserve"> hectares</w:t>
+      </w:r>
+      <w:r>
+        <w:rPr>
+          <w:lang w:val="en-US"/>
+        </w:rPr>
+        <w:t xml:space="preserve"> </w:t>
+      </w:r>
+    </w:p>
+    <w:p>
+      <w:pPr>
+        <w:rPr>
+          <w:lang w:val="en-US"/>
+        </w:rPr>
+      </w:pPr>
+    </w:p>
+    <w:p>
+      <w:pPr>
+        <w:rPr>
+          <w:lang w:val="en-US"/>
+        </w:rPr>
+      </w:pPr>
+      <w:r>
+        <w:rPr>
+          <w:lang w:val="en-US"/>
+        </w:rPr>
+        <w:t xml:space="preserve">Financial loss = </w:t>
+      </w:r>
+      <w:r>
+        <w:rPr>
+          <w:lang w:val="en-US"/>
+        </w:rPr>
+        <w:t>12,000,000 euros/year (9 bulb farmers,</w:t>
+      </w:r>
+      <w:r>
+        <w:rPr>
+          <w:lang w:val="en-US"/>
+        </w:rPr>
+        <w:t xml:space="preserve"> ~20 plots total)</w:t>
+      </w:r>
+    </w:p>
+    <w:p>
+      <w:pPr>
+        <w:rPr>
+          <w:lang w:val="en-US"/>
+        </w:rPr>
+      </w:pPr>
+    </w:p>
+    <w:p>
+      <w:pPr>
+        <w:rPr>
+          <w:b/>
+          <w:bCs/>
+          <w:lang w:val="en-US"/>
+        </w:rPr>
+      </w:pPr>
+      <w:r>
+        <w:rPr>
+          <w:lang w:val="en-US"/>
+        </w:rPr>
+        <w:t>30,332,000 euros</w:t>
       </w:r>
       <w:r>
         <w:rPr>
@@ -116,7 +178,23 @@
           <w:bCs/>
           <w:lang w:val="en-US"/>
         </w:rPr>
-        <w:t xml:space="preserve"> Where do they go now? </w:t>
+        <w:t xml:space="preserve"> Where do they g</w:t>
+      </w:r>
+      <w:r>
+        <w:rPr>
+          <w:b/>
+          <w:bCs/>
+          <w:lang w:val="en-US"/>
+        </w:rPr>
+        <w:t>o now?</w:t>
+      </w:r>
+      <w:r>
+        <w:rPr>
+          <w:b/>
+          <w:bCs/>
+          <w:lang w:val="en-US"/>
+        </w:rPr>
+        <w:t xml:space="preserve"> </w:t>
       </w:r>
     </w:p>
     <w:p>
@@ -222,6 +300,101 @@
         </w:rPr>
         <w:t>.</w:t>
       </w:r>
+      <w:r>
+        <w:rPr>
+          <w:b/>
+          <w:bCs/>
+          <w:i/>
+          <w:iCs/>
+          <w:lang w:val="en-US"/>
+        </w:rPr>
+        <w:t xml:space="preserve"> </w:t>
+      </w:r>
+      <w:r>
+        <w:rPr>
+          <w:b/>
+          <w:bCs/>
+          <w:i/>
+          <w:iCs/>
+          <w:lang w:val="en-US"/>
+        </w:rPr>
+        <w:sym w:font="Wingdings" w:char="F0E0"/>
+      </w:r>
+      <w:r>
+        <w:rPr>
+          <w:b/>
+          <w:bCs/>
+          <w:i/>
+          <w:iCs/>
+          <w:lang w:val="en-US"/>
+        </w:rPr>
+        <w:t xml:space="preserve"> </w:t>
+      </w:r>
+      <w:r>
+        <w:rPr>
+          <w:i/>
+          <w:iCs/>
+          <w:highlight w:val="yellow"/>
+          <w:lang w:val="en-US"/>
+        </w:rPr>
+        <w:t>2.5 hectares/plot</w:t>
+      </w:r>
+    </w:p>
+    <w:p>
+      <w:pPr>
+        <w:rPr>
+          <w:b/>
+          <w:bCs/>
+          <w:i/>
+          <w:iCs/>
+          <w:lang w:val="en-US"/>
+        </w:rPr>
+      </w:pPr>
+    </w:p>
+    <w:p>
+      <w:pPr>
+        <w:rPr>
+          <w:b/>
+          <w:bCs/>
+          <w:i/>
+          <w:iCs/>
+          <w:color w:val="FF0000"/>
+          <w:lang w:val="en-US"/>
+        </w:rPr>
+      </w:pPr>
+      <w:r>
+        <w:rPr>
+          <w:b/>
+          <w:bCs/>
+          <w:i/>
+          <w:iCs/>
+          <w:color w:val="FF0000"/>
+          <w:lang w:val="en-US"/>
+        </w:rPr>
+        <w:t>Damages = (400,000/hectare) (2.5 hectares/farmer) (20 farmers) = 20,000,000 euros / flood of same scale</w:t>
+      </w:r>
+    </w:p>
+    <w:p>
+      <w:pPr>
+        <w:rPr>
+          <w:b/>
+          <w:bCs/>
+          <w:i/>
+          <w:iCs/>
+          <w:lang w:val="en-US"/>
+        </w:rPr>
+      </w:pPr>
+    </w:p>
+    <w:p>
+      <w:pPr>
+        <w:rPr>
+          <w:b/>
+          <w:bCs/>
+          <w:i/>
+          <w:iCs/>
+          <w:lang w:val="en-US"/>
+        </w:rPr>
+      </w:pPr>
     </w:p>
     <w:p>
       <w:pPr>
@@ -299,13 +472,11 @@
         <w:rPr>
           <w:b/>
           <w:bCs/>
-          <w:highlight w:val="yellow"/>
-          <w:lang w:val="en-US"/>
-        </w:rPr>
-      </w:pPr>
-      <w:r>
-        <w:rPr>
-          <w:highlight w:val="yellow"/>
+          <w:lang w:val="en-US"/>
+        </w:rPr>
+      </w:pPr>
+      <w:r>
+        <w:rPr>
           <w:lang w:val="en-US"/>
         </w:rPr>
         <w:t xml:space="preserve">Is the recreational land in middle (current </w:t>
@@ -313,7 +484,6 @@
       <w:proofErr w:type="spellStart"/>
       <w:r>
         <w:rPr>
-          <w:highlight w:val="yellow"/>
           <w:lang w:val="en-US"/>
         </w:rPr>
         <w:t>roompot</w:t>
@@ -321,10 +491,41 @@
       <w:proofErr w:type="spellEnd"/>
       <w:r>
         <w:rPr>
-          <w:highlight w:val="yellow"/>
           <w:lang w:val="en-US"/>
         </w:rPr>
         <w:t xml:space="preserve"> camping site) being lost?</w:t>
+      </w:r>
+      <w:r>
+        <w:rPr>
+          <w:lang w:val="en-US"/>
+        </w:rPr>
+        <w:t xml:space="preserve"> </w:t>
+      </w:r>
+      <w:r>
+        <w:rPr>
+          <w:lang w:val="en-US"/>
+        </w:rPr>
+        <w:sym w:font="Wingdings" w:char="F0E0"/>
+      </w:r>
+      <w:r>
+        <w:rPr>
+          <w:lang w:val="en-US"/>
+        </w:rPr>
+        <w:t xml:space="preserve"> no, </w:t>
+      </w:r>
+      <w:proofErr w:type="gramStart"/>
+      <w:r>
+        <w:rPr>
+          <w:lang w:val="en-US"/>
+        </w:rPr>
+        <w:t>stays</w:t>
+      </w:r>
+      <w:proofErr w:type="gramEnd"/>
+      <w:r>
+        <w:rPr>
+          <w:lang w:val="en-US"/>
+        </w:rPr>
+        <w:t xml:space="preserve"> </w:t>
       </w:r>
     </w:p>
     <w:p>
@@ -337,24 +538,49 @@
         <w:rPr>
           <w:b/>
           <w:bCs/>
-          <w:highlight w:val="yellow"/>
-          <w:lang w:val="en-US"/>
-        </w:rPr>
-      </w:pPr>
-      <w:r>
-        <w:rPr>
-          <w:highlight w:val="yellow"/>
-          <w:lang w:val="en-US"/>
-        </w:rPr>
-        <w:t xml:space="preserve">Calculate net gain/loss of </w:t>
+          <w:lang w:val="en-US"/>
+        </w:rPr>
+      </w:pPr>
+      <w:r>
+        <w:rPr>
+          <w:b/>
+          <w:bCs/>
+          <w:lang w:val="en-US"/>
+        </w:rPr>
+        <w:t>Calculate net gain/loss of land</w:t>
+      </w:r>
+      <w:r>
+        <w:rPr>
+          <w:b/>
+          <w:bCs/>
+          <w:lang w:val="en-US"/>
+        </w:rPr>
+        <w:t xml:space="preserve"> </w:t>
+      </w:r>
+      <w:r>
+        <w:rPr>
+          <w:b/>
+          <w:bCs/>
+          <w:lang w:val="en-US"/>
+        </w:rPr>
+        <w:sym w:font="Wingdings" w:char="F0E0"/>
+      </w:r>
+      <w:r>
+        <w:rPr>
+          <w:b/>
+          <w:bCs/>
+          <w:lang w:val="en-US"/>
+        </w:rPr>
+        <w:t xml:space="preserve"> net gain of 75.83 </w:t>
       </w:r>
       <w:proofErr w:type="gramStart"/>
       <w:r>
         <w:rPr>
-          <w:highlight w:val="yellow"/>
-          <w:lang w:val="en-US"/>
-        </w:rPr>
-        <w:t>land</w:t>
+          <w:b/>
+          <w:bCs/>
+          <w:lang w:val="en-US"/>
+        </w:rPr>
+        <w:t>hectares</w:t>
       </w:r>
       <w:proofErr w:type="gramEnd"/>
     </w:p>
@@ -601,61 +827,6 @@
         <w:rPr>
           <w:b/>
           <w:bCs/>
-          <w:lang w:val="en-US"/>
-        </w:rPr>
-      </w:pPr>
-    </w:p>
-    <w:p>
-      <w:pPr>
-        <w:rPr>
-          <w:b/>
-          <w:bCs/>
-          <w:lang w:val="en-US"/>
-        </w:rPr>
-      </w:pPr>
-    </w:p>
-    <w:p>
-      <w:pPr>
-        <w:rPr>
-          <w:b/>
-          <w:bCs/>
-          <w:lang w:val="en-US"/>
-        </w:rPr>
-      </w:pPr>
-    </w:p>
-    <w:p>
-      <w:pPr>
-        <w:rPr>
-          <w:b/>
-          <w:bCs/>
-          <w:lang w:val="en-US"/>
-        </w:rPr>
-      </w:pPr>
-    </w:p>
-    <w:p>
-      <w:pPr>
-        <w:rPr>
-          <w:lang w:val="en-US"/>
-        </w:rPr>
-      </w:pPr>
-    </w:p>
-    <w:p>
-      <w:pPr>
-        <w:rPr>
-          <w:lang w:val="en-US"/>
-        </w:rPr>
-      </w:pPr>
-    </w:p>
-    <w:p>
-      <w:pPr>
-        <w:rPr>
-          <w:lang w:val="en-US"/>
-        </w:rPr>
-      </w:pPr>
-    </w:p>
-    <w:p>
-      <w:pPr>
-        <w:rPr>
           <w:lang w:val="en-US"/>
         </w:rPr>
       </w:pPr>
